--- a/documents/Gamedesign Fraktionsbeschreibung.docx
+++ b/documents/Gamedesign Fraktionsbeschreibung.docx
@@ -21,10 +21,331 @@
         <w:t xml:space="preserve"> wurden die alten Relikte sowie</w:t>
       </w:r>
       <w:r>
-        <w:t xml:space="preserve"> die KI konserviert bis zu Jahre 1930. Eine kleine Blindgänger-Bombe der ersten Menschen wurde aktiv und beschleunigte den Lavastrom mit den Relikten der Vorzeit zu den bereits aktiven Vulkanen. Unter den Relikten sind Energiespeicherkristalle die durch Kernfusion produziert wurden sind. Und auch ein symbiotischer Virus die die ersten Menschen nutzen um Superkräfte zu entwickeln. Dieser Virus konnte nur in den 10930 er Jahren mit den direkten Nachfahren der ersten Menschen sich verbinden, sodass einige Menschen sich zu super Mutanten entwickelten. Diese Mutanten sehen sich als Herrenrasse und wollen die übrige Menschheit versklaven.  Aber als 2. Fraktion kommt auch die KI zum Vorschein, die anfangs Entwicklungsprobleme haben, da es in der 1930 Jahren kaum High-Tech gibt. Aber im Endspiel sollte die KI sehr starke Einheiten besitzen. Als 3. Fraktion ist der Rest der Menschheit zu sehen, die durch Moralbonus einen Vorteil besitzen</w:t>
+        <w:t xml:space="preserve"> die KI konserviert b</w:t>
       </w:r>
       <w:bookmarkStart w:id="0" w:name="_GoBack"/>
       <w:bookmarkEnd w:id="0"/>
+      <w:r>
+        <w:t>is zu Jahre 1930. Eine kleine Blindgänger-Bombe der ersten Menschen wurde aktiv und beschleunigte den Lavastrom mit den Relikten der Vorzeit zu den bereits aktiven Vulkanen. Unter den Relikten sind Energiespeicherkristalle die durch Kernfusion produziert wurden sind. Und auch ein symbiotischer Virus die die ersten Menschen nutzen um Superkräfte zu entwickeln. Dieser Virus konnte nur in den 1930 er Jahren mit den direkten Nachfahren der ersten Menschen sich verbinden, sodass einige Menschen sich zu super Mutanten entwickelten. Diese Mutanten sehen sich als Herrenrasse und wollen die übrige Menschheit versklaven.  Aber als 2. Fraktion kommt auch die KI zum Vorschein, die anfangs Entwicklungsprobleme haben, da es in der 1930 Jahren kaum High-Tech gibt. Aber im Endspiel sollte die KI sehr starke Einheiten besitzen. Als 3. Fraktion ist der Rest der Menschheit zu sehen, die durch Moralbonus einen Vorteil besitzen</w:t>
+      </w:r>
+    </w:p>
+    <w:p>
+      <w:r>
+        <w:t>Ideensammlung Projektgruppe</w:t>
+      </w:r>
+    </w:p>
+    <w:p>
+      <w:pPr>
+        <w:pStyle w:val="Listenabsatz"/>
+        <w:numPr>
+          <w:ilvl w:val="0"/>
+          <w:numId w:val="1"/>
+        </w:numPr>
+      </w:pPr>
+      <w:r>
+        <w:t>3 Fraktion: Menschen, Mutanten, KI</w:t>
+      </w:r>
+    </w:p>
+    <w:p>
+      <w:pPr>
+        <w:pStyle w:val="Listenabsatz"/>
+        <w:numPr>
+          <w:ilvl w:val="0"/>
+          <w:numId w:val="1"/>
+        </w:numPr>
+      </w:pPr>
+      <w:r>
+        <w:t xml:space="preserve">Strategie- Egoshooter </w:t>
+      </w:r>
+      <w:proofErr w:type="spellStart"/>
+      <w:r>
+        <w:t>Mod</w:t>
+      </w:r>
+      <w:proofErr w:type="spellEnd"/>
+      <w:r>
+        <w:t xml:space="preserve"> mit Finanzierung auf Spendenbasis</w:t>
+      </w:r>
+    </w:p>
+    <w:p>
+      <w:pPr>
+        <w:pStyle w:val="Listenabsatz"/>
+        <w:numPr>
+          <w:ilvl w:val="0"/>
+          <w:numId w:val="1"/>
+        </w:numPr>
+      </w:pPr>
+      <w:proofErr w:type="spellStart"/>
+      <w:r>
+        <w:t>Garrysmod</w:t>
+      </w:r>
+      <w:proofErr w:type="spellEnd"/>
+      <w:r>
+        <w:t xml:space="preserve"> wird Testplattform genutzt</w:t>
+      </w:r>
+    </w:p>
+    <w:p>
+      <w:pPr>
+        <w:pStyle w:val="Listenabsatz"/>
+        <w:numPr>
+          <w:ilvl w:val="0"/>
+          <w:numId w:val="1"/>
+        </w:numPr>
+      </w:pPr>
+      <w:r>
+        <w:t>Engine wird nur übernommen, nicht selbst hergestellt</w:t>
+      </w:r>
+    </w:p>
+    <w:p>
+      <w:pPr>
+        <w:pStyle w:val="Listenabsatz"/>
+        <w:numPr>
+          <w:ilvl w:val="0"/>
+          <w:numId w:val="1"/>
+        </w:numPr>
+      </w:pPr>
+      <w:r>
+        <w:t>Menschen und Mutanten sehen am Anfang des Spiels ähnlich aus</w:t>
+      </w:r>
+    </w:p>
+    <w:p>
+      <w:pPr>
+        <w:pStyle w:val="Listenabsatz"/>
+        <w:numPr>
+          <w:ilvl w:val="0"/>
+          <w:numId w:val="1"/>
+        </w:numPr>
+      </w:pPr>
+      <w:r>
+        <w:t xml:space="preserve">Die Fraktionen werden unterschiedlich gesteuert, Menschen wie im Standard Strategiegame, Mutanten wie bei Black </w:t>
+      </w:r>
+      <w:proofErr w:type="spellStart"/>
+      <w:r>
+        <w:t>or</w:t>
+      </w:r>
+      <w:proofErr w:type="spellEnd"/>
+      <w:r>
+        <w:t xml:space="preserve"> </w:t>
+      </w:r>
+      <w:proofErr w:type="spellStart"/>
+      <w:r>
+        <w:t>Wihte</w:t>
+      </w:r>
+      <w:proofErr w:type="spellEnd"/>
+      <w:r>
+        <w:t>, KI durch Programmierung</w:t>
+      </w:r>
+    </w:p>
+    <w:p>
+      <w:pPr>
+        <w:pStyle w:val="Listenabsatz"/>
+        <w:numPr>
+          <w:ilvl w:val="0"/>
+          <w:numId w:val="1"/>
+        </w:numPr>
+      </w:pPr>
+      <w:r>
+        <w:t>Eine Hauptressource für alle Fraktionen und eine spezifische Ressource für die Fraktion</w:t>
+      </w:r>
+    </w:p>
+    <w:p>
+      <w:pPr>
+        <w:pStyle w:val="Listenabsatz"/>
+        <w:numPr>
+          <w:ilvl w:val="0"/>
+          <w:numId w:val="1"/>
+        </w:numPr>
+      </w:pPr>
+      <w:r>
+        <w:t>Hinterhalt Angriffe sind Pflicht</w:t>
+      </w:r>
+    </w:p>
+    <w:p>
+      <w:pPr>
+        <w:pStyle w:val="Listenabsatz"/>
+        <w:numPr>
+          <w:ilvl w:val="0"/>
+          <w:numId w:val="1"/>
+        </w:numPr>
+      </w:pPr>
+      <w:r>
+        <w:t>3 Stufen der Entwicklungen der Technologien</w:t>
+      </w:r>
+    </w:p>
+    <w:p>
+      <w:pPr>
+        <w:pStyle w:val="Listenabsatz"/>
+        <w:numPr>
+          <w:ilvl w:val="0"/>
+          <w:numId w:val="1"/>
+        </w:numPr>
+      </w:pPr>
+      <w:proofErr w:type="spellStart"/>
+      <w:r>
+        <w:t>Nachschublinen</w:t>
+      </w:r>
+      <w:proofErr w:type="spellEnd"/>
+      <w:r>
+        <w:t xml:space="preserve"> müssen gesichert werden und können Überfallen werden</w:t>
+      </w:r>
+    </w:p>
+    <w:p>
+      <w:pPr>
+        <w:pStyle w:val="Listenabsatz"/>
+        <w:numPr>
+          <w:ilvl w:val="0"/>
+          <w:numId w:val="1"/>
+        </w:numPr>
+      </w:pPr>
+      <w:r>
+        <w:t>Gebäude können eingenommen werden und für Verteidigung verstärkt werden oder zum Hinterhalt genutzt werden</w:t>
+      </w:r>
+    </w:p>
+    <w:p>
+      <w:pPr>
+        <w:pStyle w:val="Listenabsatz"/>
+        <w:numPr>
+          <w:ilvl w:val="0"/>
+          <w:numId w:val="1"/>
+        </w:numPr>
+      </w:pPr>
+      <w:r>
+        <w:t>Häuserkämpfe im Egoshooter Perspektive besonders effektiv</w:t>
+      </w:r>
+    </w:p>
+    <w:p>
+      <w:pPr>
+        <w:pStyle w:val="Listenabsatz"/>
+        <w:numPr>
+          <w:ilvl w:val="0"/>
+          <w:numId w:val="1"/>
+        </w:numPr>
+      </w:pPr>
+      <w:r>
+        <w:t>1 Held pro Fraktion mit E</w:t>
+      </w:r>
+      <w:r>
+        <w:t>xperience</w:t>
+      </w:r>
+      <w:r>
+        <w:t xml:space="preserve"> Steigerung</w:t>
+      </w:r>
+    </w:p>
+    <w:p>
+      <w:pPr>
+        <w:pStyle w:val="Listenabsatz"/>
+        <w:numPr>
+          <w:ilvl w:val="0"/>
+          <w:numId w:val="1"/>
+        </w:numPr>
+      </w:pPr>
+      <w:r>
+        <w:t>Gebäude verändern Umwelt</w:t>
+      </w:r>
+      <w:r>
+        <w:t xml:space="preserve"> und werden teurer</w:t>
+      </w:r>
+      <w:r>
+        <w:t xml:space="preserve">, </w:t>
+      </w:r>
+      <w:r>
+        <w:t xml:space="preserve">Bsp. </w:t>
+      </w:r>
+      <w:r>
+        <w:t>Kohle macht alles dreckiger</w:t>
+      </w:r>
+    </w:p>
+    <w:p>
+      <w:pPr>
+        <w:pStyle w:val="Listenabsatz"/>
+        <w:numPr>
+          <w:ilvl w:val="0"/>
+          <w:numId w:val="1"/>
+        </w:numPr>
+      </w:pPr>
+      <w:r>
+        <w:t>KI Fraktion im Endspiel die stärksten Einheiten, dafür zu Beginn die schwächsten</w:t>
+      </w:r>
+    </w:p>
+    <w:p>
+      <w:pPr>
+        <w:pStyle w:val="Listenabsatz"/>
+        <w:numPr>
+          <w:ilvl w:val="0"/>
+          <w:numId w:val="1"/>
+        </w:numPr>
+      </w:pPr>
+      <w:r>
+        <w:t xml:space="preserve">Talentbäume wie bei Age </w:t>
+      </w:r>
+      <w:proofErr w:type="spellStart"/>
+      <w:r>
+        <w:t>of</w:t>
+      </w:r>
+      <w:proofErr w:type="spellEnd"/>
+      <w:r>
+        <w:t xml:space="preserve"> Mytholog</w:t>
+      </w:r>
+      <w:r>
+        <w:t>ie</w:t>
+      </w:r>
+    </w:p>
+    <w:p>
+      <w:pPr>
+        <w:pStyle w:val="Listenabsatz"/>
+        <w:numPr>
+          <w:ilvl w:val="0"/>
+          <w:numId w:val="1"/>
+        </w:numPr>
+      </w:pPr>
+      <w:proofErr w:type="spellStart"/>
+      <w:r>
+        <w:t>Antigravitaion</w:t>
+      </w:r>
+      <w:proofErr w:type="spellEnd"/>
+      <w:r>
+        <w:t xml:space="preserve"> mit </w:t>
+      </w:r>
+      <w:proofErr w:type="spellStart"/>
+      <w:r>
+        <w:t>Gravitaionsfallen</w:t>
+      </w:r>
+      <w:proofErr w:type="spellEnd"/>
+    </w:p>
+    <w:p>
+      <w:pPr>
+        <w:pStyle w:val="Listenabsatz"/>
+        <w:numPr>
+          <w:ilvl w:val="0"/>
+          <w:numId w:val="1"/>
+        </w:numPr>
+      </w:pPr>
+      <w:r>
+        <w:t>Verschiedene Schadensarten je nach Einheit, ein Soldat kann kein Panzer zerschießen</w:t>
+      </w:r>
+    </w:p>
+    <w:p>
+      <w:pPr>
+        <w:pStyle w:val="Listenabsatz"/>
+        <w:numPr>
+          <w:ilvl w:val="0"/>
+          <w:numId w:val="1"/>
+        </w:numPr>
+      </w:pPr>
+      <w:r>
+        <w:t>Mutanten sammeln Sklaven durch Tötung von Einheiten oder durch Raubzüge der gegnerischen Basen</w:t>
+      </w:r>
+    </w:p>
+    <w:p>
+      <w:pPr>
+        <w:pStyle w:val="Listenabsatz"/>
+        <w:numPr>
+          <w:ilvl w:val="0"/>
+          <w:numId w:val="1"/>
+        </w:numPr>
+      </w:pPr>
+      <w:r>
+        <w:t>Luftschiffe besonders gerne gesehen</w:t>
+      </w:r>
     </w:p>
     <w:sectPr>
       <w:pgSz w:w="11906" w:h="16838"/>
@@ -34,6 +355,127 @@
     </w:sectPr>
   </w:body>
 </w:document>
+</file>
+
+<file path=word/numbering.xml><?xml version="1.0" encoding="utf-8"?>
+<w:numbering xmlns:wpc="http://schemas.microsoft.com/office/word/2010/wordprocessingCanvas" xmlns:cx="http://schemas.microsoft.com/office/drawing/2014/chartex" xmlns:cx1="http://schemas.microsoft.com/office/drawing/2015/9/8/chartex" xmlns:cx2="http://schemas.microsoft.com/office/drawing/2015/10/21/chartex" xmlns:cx3="http://schemas.microsoft.com/office/drawing/2016/5/9/chartex" xmlns:cx4="http://schemas.microsoft.com/office/drawing/2016/5/10/chartex" xmlns:cx5="http://schemas.microsoft.com/office/drawing/2016/5/11/chartex" xmlns:cx6="http://schemas.microsoft.com/office/drawing/2016/5/12/chartex" xmlns:cx7="http://schemas.microsoft.com/office/drawing/2016/5/13/chartex" xmlns:cx8="http://schemas.microsoft.com/office/drawing/2016/5/14/chartex" xmlns:mc="http://schemas.openxmlformats.org/markup-compatibility/2006" xmlns:aink="http://schemas.microsoft.com/office/drawing/2016/ink" xmlns:am3d="http://schemas.microsoft.com/office/drawing/2017/model3d" xmlns:o="urn:schemas-microsoft-com:office:office" xmlns:r="http://schemas.openxmlformats.org/officeDocument/2006/relationships" xmlns:m="http://schemas.openxmlformats.org/officeDocument/2006/math" xmlns:v="urn:schemas-microsoft-com:vml" xmlns:wp14="http://schemas.microsoft.com/office/word/2010/wordprocessingDrawing" xmlns:wp="http://schemas.openxmlformats.org/drawingml/2006/wordprocessingDrawing" xmlns:w10="urn:schemas-microsoft-com:office:word" xmlns:w="http://schemas.openxmlformats.org/wordprocessingml/2006/main" xmlns:w14="http://schemas.microsoft.com/office/word/2010/wordml" xmlns:w15="http://schemas.microsoft.com/office/word/2012/wordml" xmlns:w16cid="http://schemas.microsoft.com/office/word/2016/wordml/cid" xmlns:w16se="http://schemas.microsoft.com/office/word/2015/wordml/symex" xmlns:wpg="http://schemas.microsoft.com/office/word/2010/wordprocessingGroup" xmlns:wpi="http://schemas.microsoft.com/office/word/2010/wordprocessingInk" xmlns:wne="http://schemas.microsoft.com/office/word/2006/wordml" xmlns:wps="http://schemas.microsoft.com/office/word/2010/wordprocessingShape" mc:Ignorable="w14 w15 w16se w16cid wp14">
+  <w:abstractNum w:abstractNumId="0" w15:restartNumberingAfterBreak="0">
+    <w:nsid w:val="0BD23774"/>
+    <w:multiLevelType w:val="hybridMultilevel"/>
+    <w:tmpl w:val="359617EC"/>
+    <w:lvl w:ilvl="0" w:tplc="04070001">
+      <w:start w:val="1"/>
+      <w:numFmt w:val="bullet"/>
+      <w:lvlText w:val=""/>
+      <w:lvlJc w:val="left"/>
+      <w:pPr>
+        <w:ind w:left="720" w:hanging="360"/>
+      </w:pPr>
+      <w:rPr>
+        <w:rFonts w:ascii="Symbol" w:hAnsi="Symbol" w:hint="default"/>
+      </w:rPr>
+    </w:lvl>
+    <w:lvl w:ilvl="1" w:tplc="04070003" w:tentative="1">
+      <w:start w:val="1"/>
+      <w:numFmt w:val="bullet"/>
+      <w:lvlText w:val="o"/>
+      <w:lvlJc w:val="left"/>
+      <w:pPr>
+        <w:ind w:left="1440" w:hanging="360"/>
+      </w:pPr>
+      <w:rPr>
+        <w:rFonts w:ascii="Courier New" w:hAnsi="Courier New" w:cs="Courier New" w:hint="default"/>
+      </w:rPr>
+    </w:lvl>
+    <w:lvl w:ilvl="2" w:tplc="04070005" w:tentative="1">
+      <w:start w:val="1"/>
+      <w:numFmt w:val="bullet"/>
+      <w:lvlText w:val=""/>
+      <w:lvlJc w:val="left"/>
+      <w:pPr>
+        <w:ind w:left="2160" w:hanging="360"/>
+      </w:pPr>
+      <w:rPr>
+        <w:rFonts w:ascii="Wingdings" w:hAnsi="Wingdings" w:hint="default"/>
+      </w:rPr>
+    </w:lvl>
+    <w:lvl w:ilvl="3" w:tplc="04070001" w:tentative="1">
+      <w:start w:val="1"/>
+      <w:numFmt w:val="bullet"/>
+      <w:lvlText w:val=""/>
+      <w:lvlJc w:val="left"/>
+      <w:pPr>
+        <w:ind w:left="2880" w:hanging="360"/>
+      </w:pPr>
+      <w:rPr>
+        <w:rFonts w:ascii="Symbol" w:hAnsi="Symbol" w:hint="default"/>
+      </w:rPr>
+    </w:lvl>
+    <w:lvl w:ilvl="4" w:tplc="04070003" w:tentative="1">
+      <w:start w:val="1"/>
+      <w:numFmt w:val="bullet"/>
+      <w:lvlText w:val="o"/>
+      <w:lvlJc w:val="left"/>
+      <w:pPr>
+        <w:ind w:left="3600" w:hanging="360"/>
+      </w:pPr>
+      <w:rPr>
+        <w:rFonts w:ascii="Courier New" w:hAnsi="Courier New" w:cs="Courier New" w:hint="default"/>
+      </w:rPr>
+    </w:lvl>
+    <w:lvl w:ilvl="5" w:tplc="04070005" w:tentative="1">
+      <w:start w:val="1"/>
+      <w:numFmt w:val="bullet"/>
+      <w:lvlText w:val=""/>
+      <w:lvlJc w:val="left"/>
+      <w:pPr>
+        <w:ind w:left="4320" w:hanging="360"/>
+      </w:pPr>
+      <w:rPr>
+        <w:rFonts w:ascii="Wingdings" w:hAnsi="Wingdings" w:hint="default"/>
+      </w:rPr>
+    </w:lvl>
+    <w:lvl w:ilvl="6" w:tplc="04070001" w:tentative="1">
+      <w:start w:val="1"/>
+      <w:numFmt w:val="bullet"/>
+      <w:lvlText w:val=""/>
+      <w:lvlJc w:val="left"/>
+      <w:pPr>
+        <w:ind w:left="5040" w:hanging="360"/>
+      </w:pPr>
+      <w:rPr>
+        <w:rFonts w:ascii="Symbol" w:hAnsi="Symbol" w:hint="default"/>
+      </w:rPr>
+    </w:lvl>
+    <w:lvl w:ilvl="7" w:tplc="04070003" w:tentative="1">
+      <w:start w:val="1"/>
+      <w:numFmt w:val="bullet"/>
+      <w:lvlText w:val="o"/>
+      <w:lvlJc w:val="left"/>
+      <w:pPr>
+        <w:ind w:left="5760" w:hanging="360"/>
+      </w:pPr>
+      <w:rPr>
+        <w:rFonts w:ascii="Courier New" w:hAnsi="Courier New" w:cs="Courier New" w:hint="default"/>
+      </w:rPr>
+    </w:lvl>
+    <w:lvl w:ilvl="8" w:tplc="04070005" w:tentative="1">
+      <w:start w:val="1"/>
+      <w:numFmt w:val="bullet"/>
+      <w:lvlText w:val=""/>
+      <w:lvlJc w:val="left"/>
+      <w:pPr>
+        <w:ind w:left="6480" w:hanging="360"/>
+      </w:pPr>
+      <w:rPr>
+        <w:rFonts w:ascii="Wingdings" w:hAnsi="Wingdings" w:hint="default"/>
+      </w:rPr>
+    </w:lvl>
+  </w:abstractNum>
+  <w:num w:numId="1">
+    <w:abstractNumId w:val="0"/>
+  </w:num>
+</w:numbering>
 </file>
 
 <file path=word/styles.xml><?xml version="1.0" encoding="utf-8"?>
@@ -461,6 +903,17 @@
     <w:semiHidden/>
     <w:unhideWhenUsed/>
   </w:style>
+  <w:style w:type="paragraph" w:styleId="Listenabsatz">
+    <w:name w:val="List Paragraph"/>
+    <w:basedOn w:val="Standard"/>
+    <w:uiPriority w:val="34"/>
+    <w:qFormat/>
+    <w:rsid w:val="00F02FB0"/>
+    <w:pPr>
+      <w:ind w:left="720"/>
+      <w:contextualSpacing/>
+    </w:pPr>
+  </w:style>
 </w:styles>
 </file>
 
